--- a/War Congress Data/Senate - Foreign Affairs/2276.Biden.03.01.00.docx
+++ b/War Congress Data/Senate - Foreign Affairs/2276.Biden.03.01.00.docx
@@ -2,20 +2,20 @@
 <file path=word/document.xml><?xml version="1.0" encoding="utf-8"?>
 <w:document xmlns:wpc="http://schemas.microsoft.com/office/word/2010/wordprocessingCanvas" xmlns:mc="http://schemas.openxmlformats.org/markup-compatibility/2006" xmlns:o="urn:schemas-microsoft-com:office:office" xmlns:r="http://schemas.openxmlformats.org/officeDocument/2006/relationships" xmlns:m="http://schemas.openxmlformats.org/officeDocument/2006/math" xmlns:v="urn:schemas-microsoft-com:vml" xmlns:wp14="http://schemas.microsoft.com/office/word/2010/wordprocessingDrawing" xmlns:wp="http://schemas.openxmlformats.org/drawingml/2006/wordprocessingDrawing" xmlns:w10="urn:schemas-microsoft-com:office:word" xmlns:w="http://schemas.openxmlformats.org/wordprocessingml/2006/main" xmlns:w14="http://schemas.microsoft.com/office/word/2010/wordml" xmlns:w15="http://schemas.microsoft.com/office/word/2012/wordml" xmlns:wpg="http://schemas.microsoft.com/office/word/2010/wordprocessingGroup" xmlns:wpi="http://schemas.microsoft.com/office/word/2010/wordprocessingInk" xmlns:wne="http://schemas.microsoft.com/office/word/2006/wordml" xmlns:wps="http://schemas.microsoft.com/office/word/2010/wordprocessingShape" mc:Ignorable="w14 w15 wp14">
   <w:body>
-    <w:p>
-      <w:pPr>
-        <w:autoSpaceDE w:val="0"/>
-        <w:autoSpaceDN w:val="0"/>
-        <w:adjustRightInd w:val="0"/>
-        <w:spacing w:after="0" w:line="240" w:lineRule="auto"/>
-        <w:rPr>
-          <w:rFonts w:ascii="NewCenturySchlbk-Roman" w:hAnsi="NewCenturySchlbk-Roman" w:cs="NewCenturySchlbk-Roman"/>
-          <w:color w:val="000000"/>
-          <w:sz w:val="20"/>
-          <w:szCs w:val="20"/>
-        </w:rPr>
-      </w:pPr>
-      <w:bookmarkStart w:id="0" w:name="_GoBack"/>
+    <w:p xmlns:wp14="http://schemas.microsoft.com/office/word/2010/wordml" wp14:textId="77777777">
+      <w:pPr>
+        <w:autoSpaceDE w:val="0"/>
+        <w:autoSpaceDN w:val="0"/>
+        <w:adjustRightInd w:val="0"/>
+        <w:spacing w:after="0" w:line="240" w:lineRule="auto"/>
+        <w:rPr>
+          <w:rFonts w:ascii="NewCenturySchlbk-Roman" w:hAnsi="NewCenturySchlbk-Roman" w:cs="NewCenturySchlbk-Roman"/>
+          <w:color w:val="000000"/>
+          <w:sz w:val="20"/>
+          <w:szCs w:val="20"/>
+        </w:rPr>
+      </w:pPr>
+      <w:bookmarkStart w:name="_GoBack" w:id="0"/>
       <w:bookmarkEnd w:id="0"/>
       <w:r>
         <w:rPr>
@@ -27,7 +27,7 @@
         <w:t>Thank you, Mr. Chairman. I apologize for being</w:t>
       </w:r>
     </w:p>
-    <w:p>
+    <w:p xmlns:wp14="http://schemas.microsoft.com/office/word/2010/wordml" wp14:textId="77777777">
       <w:pPr>
         <w:autoSpaceDE w:val="0"/>
         <w:autoSpaceDN w:val="0"/>
@@ -61,7 +61,7 @@
         <w:t xml:space="preserve"> late. This is obviously a very important hearing. Unfortunately,</w:t>
       </w:r>
     </w:p>
-    <w:p>
+    <w:p xmlns:wp14="http://schemas.microsoft.com/office/word/2010/wordml" wp14:textId="77777777">
       <w:pPr>
         <w:autoSpaceDE w:val="0"/>
         <w:autoSpaceDN w:val="0"/>
@@ -95,7 +95,7 @@
         <w:t xml:space="preserve"> all have more than one duty, and I am on the judiciary committee,</w:t>
       </w:r>
     </w:p>
-    <w:p>
+    <w:p xmlns:wp14="http://schemas.microsoft.com/office/word/2010/wordml" wp14:textId="77777777">
       <w:pPr>
         <w:autoSpaceDE w:val="0"/>
         <w:autoSpaceDN w:val="0"/>
@@ -129,7 +129,7 @@
         <w:t xml:space="preserve"> there is a major crime bill that I have introduced. I</w:t>
       </w:r>
     </w:p>
-    <w:p>
+    <w:p xmlns:wp14="http://schemas.microsoft.com/office/word/2010/wordml" wp14:textId="77777777">
       <w:pPr>
         <w:autoSpaceDE w:val="0"/>
         <w:autoSpaceDN w:val="0"/>
@@ -163,7 +163,7 @@
         <w:t xml:space="preserve"> asked to speak to the National Sheriff’s Association downtown,</w:t>
       </w:r>
     </w:p>
-    <w:p>
+    <w:p xmlns:wp14="http://schemas.microsoft.com/office/word/2010/wordml" wp14:textId="77777777">
       <w:pPr>
         <w:autoSpaceDE w:val="0"/>
         <w:autoSpaceDN w:val="0"/>
@@ -197,7 +197,7 @@
         <w:t xml:space="preserve"> I committed to do that, and I apologize for being late.</w:t>
       </w:r>
     </w:p>
-    <w:p>
+    <w:p xmlns:wp14="http://schemas.microsoft.com/office/word/2010/wordml" wp14:textId="77777777">
       <w:pPr>
         <w:autoSpaceDE w:val="0"/>
         <w:autoSpaceDN w:val="0"/>
@@ -220,7 +220,7 @@
         <w:t>My staff briefly has told me almost all the questions I would</w:t>
       </w:r>
     </w:p>
-    <w:p>
+    <w:p xmlns:wp14="http://schemas.microsoft.com/office/word/2010/wordml" wp14:textId="77777777">
       <w:pPr>
         <w:autoSpaceDE w:val="0"/>
         <w:autoSpaceDN w:val="0"/>
@@ -254,7 +254,7 @@
         <w:t xml:space="preserve"> to ask, and your testimony was graphic and compelling. I</w:t>
       </w:r>
     </w:p>
-    <w:p>
+    <w:p xmlns:wp14="http://schemas.microsoft.com/office/word/2010/wordml" wp14:textId="77777777">
       <w:pPr>
         <w:autoSpaceDE w:val="0"/>
         <w:autoSpaceDN w:val="0"/>
@@ -288,7 +288,7 @@
         <w:t xml:space="preserve"> two questions, one of which may not have been asked, I hope.</w:t>
       </w:r>
     </w:p>
-    <w:p>
+    <w:p xmlns:wp14="http://schemas.microsoft.com/office/word/2010/wordml" wp14:textId="77777777">
       <w:pPr>
         <w:autoSpaceDE w:val="0"/>
         <w:autoSpaceDN w:val="0"/>
@@ -311,7 +311,7 @@
         <w:t>If it has, just tell me, and I will literally read it in the record. I</w:t>
       </w:r>
     </w:p>
-    <w:p>
+    <w:p xmlns:wp14="http://schemas.microsoft.com/office/word/2010/wordml" wp14:textId="77777777">
       <w:pPr>
         <w:autoSpaceDE w:val="0"/>
         <w:autoSpaceDN w:val="0"/>
@@ -345,7 +345,7 @@
         <w:t xml:space="preserve"> not want to trespass too much more on your time.</w:t>
       </w:r>
     </w:p>
-    <w:p>
+    <w:p xmlns:wp14="http://schemas.microsoft.com/office/word/2010/wordml" wp14:textId="77777777">
       <w:pPr>
         <w:autoSpaceDE w:val="0"/>
         <w:autoSpaceDN w:val="0"/>
@@ -368,7 +368,7 @@
         <w:t>Is there anything that, from a broad policy perspective, the next</w:t>
       </w:r>
     </w:p>
-    <w:p>
+    <w:p xmlns:wp14="http://schemas.microsoft.com/office/word/2010/wordml" wp14:textId="77777777">
       <w:pPr>
         <w:autoSpaceDE w:val="0"/>
         <w:autoSpaceDN w:val="0"/>
@@ -391,7 +391,7 @@
         <w:t>United States president should read from Putin’s pursuit of the</w:t>
       </w:r>
     </w:p>
-    <w:p>
+    <w:p xmlns:wp14="http://schemas.microsoft.com/office/word/2010/wordml" wp14:textId="77777777">
       <w:pPr>
         <w:autoSpaceDE w:val="0"/>
         <w:autoSpaceDN w:val="0"/>
@@ -425,7 +425,7 @@
         <w:t xml:space="preserve"> in Chechnya, and does it have implications, if you are prepared</w:t>
       </w:r>
     </w:p>
-    <w:p>
+    <w:p xmlns:wp14="http://schemas.microsoft.com/office/word/2010/wordml" wp14:textId="77777777">
       <w:pPr>
         <w:autoSpaceDE w:val="0"/>
         <w:autoSpaceDN w:val="0"/>
@@ -459,7 +459,7 @@
         <w:t xml:space="preserve"> speak to it, for how Russia will deal with other parts of</w:t>
       </w:r>
     </w:p>
-    <w:p>
+    <w:p xmlns:wp14="http://schemas.microsoft.com/office/word/2010/wordml" wp14:textId="77777777">
       <w:pPr>
         <w:autoSpaceDE w:val="0"/>
         <w:autoSpaceDN w:val="0"/>
@@ -493,7 +493,7 @@
         <w:t xml:space="preserve"> is still the territory of Russia and former republics of the Soviet</w:t>
       </w:r>
     </w:p>
-    <w:p>
+    <w:p xmlns:wp14="http://schemas.microsoft.com/office/word/2010/wordml" wp14:textId="77777777">
       <w:pPr>
         <w:autoSpaceDE w:val="0"/>
         <w:autoSpaceDN w:val="0"/>
@@ -516,7 +516,7 @@
         <w:t>Union, where the Islamic faith predominates?</w:t>
       </w:r>
     </w:p>
-    <w:p>
+    <w:p xmlns:wp14="http://schemas.microsoft.com/office/word/2010/wordml" wp14:textId="77777777">
       <w:pPr>
         <w:autoSpaceDE w:val="0"/>
         <w:autoSpaceDN w:val="0"/>
@@ -539,7 +539,7 @@
         <w:t>Tell me a little bit about how much of this relates to the attitude</w:t>
       </w:r>
     </w:p>
-    <w:p>
+    <w:p xmlns:wp14="http://schemas.microsoft.com/office/word/2010/wordml" wp14:textId="77777777">
       <w:pPr>
         <w:autoSpaceDE w:val="0"/>
         <w:autoSpaceDN w:val="0"/>
@@ -573,7 +573,7 @@
         <w:t xml:space="preserve"> Putin, in your view, and the Russian military, towards Islam. I</w:t>
       </w:r>
     </w:p>
-    <w:p>
+    <w:p xmlns:wp14="http://schemas.microsoft.com/office/word/2010/wordml" wp14:textId="77777777">
       <w:pPr>
         <w:autoSpaceDE w:val="0"/>
         <w:autoSpaceDN w:val="0"/>
@@ -607,7 +607,7 @@
         <w:t xml:space="preserve"> an incredible dichotomy between the way in which the Russian</w:t>
       </w:r>
     </w:p>
-    <w:p>
+    <w:p xmlns:wp14="http://schemas.microsoft.com/office/word/2010/wordml" wp14:textId="77777777">
       <w:pPr>
         <w:autoSpaceDE w:val="0"/>
         <w:autoSpaceDN w:val="0"/>
@@ -641,7 +641,7 @@
         <w:t>, and possibly the Kremlin itself, will promote and deal</w:t>
       </w:r>
     </w:p>
-    <w:p>
+    <w:p xmlns:wp14="http://schemas.microsoft.com/office/word/2010/wordml" wp14:textId="77777777">
       <w:pPr>
         <w:autoSpaceDE w:val="0"/>
         <w:autoSpaceDN w:val="0"/>
@@ -675,7 +675,7 @@
         <w:t xml:space="preserve"> Iran in terms of missiles and missile technology, and yet deal</w:t>
       </w:r>
     </w:p>
-    <w:p>
+    <w:p xmlns:wp14="http://schemas.microsoft.com/office/word/2010/wordml" wp14:textId="77777777">
       <w:pPr>
         <w:autoSpaceDE w:val="0"/>
         <w:autoSpaceDN w:val="0"/>
@@ -709,7 +709,7 @@
         <w:t xml:space="preserve"> brutally with Chechnya. I do think you are dead right, though,</w:t>
       </w:r>
     </w:p>
-    <w:p>
+    <w:p xmlns:wp14="http://schemas.microsoft.com/office/word/2010/wordml" wp14:textId="77777777">
       <w:pPr>
         <w:autoSpaceDE w:val="0"/>
         <w:autoSpaceDN w:val="0"/>
@@ -743,7 +743,7 @@
         <w:t xml:space="preserve"> these old wounds run centuries deep.</w:t>
       </w:r>
     </w:p>
-    <w:p>
+    <w:p xmlns:wp14="http://schemas.microsoft.com/office/word/2010/wordml" wp14:textId="77777777">
       <w:pPr>
         <w:autoSpaceDE w:val="0"/>
         <w:autoSpaceDN w:val="0"/>
@@ -777,7 +777,7 @@
       </w:r>
       <w:proofErr w:type="gramEnd"/>
     </w:p>
-    <w:p>
+    <w:p xmlns:wp14="http://schemas.microsoft.com/office/word/2010/wordml" wp14:textId="77777777">
       <w:pPr>
         <w:autoSpaceDE w:val="0"/>
         <w:autoSpaceDN w:val="0"/>
@@ -811,7 +811,7 @@
         <w:t>, or is there something more that relates to the present Russian</w:t>
       </w:r>
     </w:p>
-    <w:p>
+    <w:p xmlns:wp14="http://schemas.microsoft.com/office/word/2010/wordml" wp14:textId="77777777">
       <w:pPr>
         <w:autoSpaceDE w:val="0"/>
         <w:autoSpaceDN w:val="0"/>
@@ -845,7 +845,7 @@
         <w:t xml:space="preserve"> attitude toward Islam? Is that a fair question?</w:t>
       </w:r>
     </w:p>
-    <w:p>
+    <w:p xmlns:wp14="http://schemas.microsoft.com/office/word/2010/wordml" wp14:textId="77777777">
       <w:pPr>
         <w:autoSpaceDE w:val="0"/>
         <w:autoSpaceDN w:val="0"/>
@@ -868,7 +868,7 @@
         <w:t>Do you all agree with that?</w:t>
       </w:r>
     </w:p>
-    <w:p>
+    <w:p xmlns:wp14="http://schemas.microsoft.com/office/word/2010/wordml" wp14:textId="77777777">
       <w:pPr>
         <w:autoSpaceDE w:val="0"/>
         <w:autoSpaceDN w:val="0"/>
@@ -891,7 +891,7 @@
         <w:t>Thank you. Karen?</w:t>
       </w:r>
     </w:p>
-    <w:p>
+    <w:p xmlns:wp14="http://schemas.microsoft.com/office/word/2010/wordml" wp14:textId="77777777">
       <w:pPr>
         <w:autoSpaceDE w:val="0"/>
         <w:autoSpaceDN w:val="0"/>
@@ -914,7 +914,7 @@
         <w:t>Mr. Chairman, if I could take 30 more seconds.</w:t>
       </w:r>
     </w:p>
-    <w:p>
+    <w:p xmlns:wp14="http://schemas.microsoft.com/office/word/2010/wordml" wp14:textId="77777777">
       <w:pPr>
         <w:autoSpaceDE w:val="0"/>
         <w:autoSpaceDN w:val="0"/>
@@ -937,7 +937,7 @@
         <w:t>Let me tell you the one part that I worry about</w:t>
       </w:r>
     </w:p>
-    <w:p>
+    <w:p xmlns:wp14="http://schemas.microsoft.com/office/word/2010/wordml" wp14:textId="77777777">
       <w:pPr>
         <w:autoSpaceDE w:val="0"/>
         <w:autoSpaceDN w:val="0"/>
@@ -971,7 +971,7 @@
         <w:t xml:space="preserve"> terms of the Administration’s policy. I am not asking you to comment.</w:t>
       </w:r>
     </w:p>
-    <w:p>
+    <w:p xmlns:wp14="http://schemas.microsoft.com/office/word/2010/wordml" wp14:textId="77777777">
       <w:pPr>
         <w:autoSpaceDE w:val="0"/>
         <w:autoSpaceDN w:val="0"/>
@@ -994,7 +994,7 @@
         <w:t xml:space="preserve">I think the way in which, my observation, the State Department </w:t>
       </w:r>
     </w:p>
-    <w:p>
+    <w:p xmlns:wp14="http://schemas.microsoft.com/office/word/2010/wordml" wp14:textId="77777777">
       <w:pPr>
         <w:autoSpaceDE w:val="0"/>
         <w:autoSpaceDN w:val="0"/>
@@ -1028,7 +1028,7 @@
         <w:t xml:space="preserve"> the dramatization of the capture and the disappearance</w:t>
       </w:r>
     </w:p>
-    <w:p>
+    <w:p xmlns:wp14="http://schemas.microsoft.com/office/word/2010/wordml" wp14:textId="77777777">
       <w:pPr>
         <w:autoSpaceDE w:val="0"/>
         <w:autoSpaceDN w:val="0"/>
@@ -1062,7 +1062,7 @@
         <w:t xml:space="preserve"> the press representative was wrong.</w:t>
       </w:r>
     </w:p>
-    <w:p>
+    <w:p xmlns:wp14="http://schemas.microsoft.com/office/word/2010/wordml" wp14:textId="77777777">
       <w:pPr>
         <w:autoSpaceDE w:val="0"/>
         <w:autoSpaceDN w:val="0"/>
@@ -1085,7 +1085,7 @@
         <w:t>I think they were so worried about affecting other aspects of the</w:t>
       </w:r>
     </w:p>
-    <w:p>
+    <w:p xmlns:wp14="http://schemas.microsoft.com/office/word/2010/wordml" wp14:textId="77777777">
       <w:pPr>
         <w:autoSpaceDE w:val="0"/>
         <w:autoSpaceDN w:val="0"/>
@@ -1119,7 +1119,7 @@
         <w:t xml:space="preserve"> that are being negotiated now, that they tip-toed</w:t>
       </w:r>
     </w:p>
-    <w:p>
+    <w:p xmlns:wp14="http://schemas.microsoft.com/office/word/2010/wordml" wp14:textId="77777777">
       <w:pPr>
         <w:autoSpaceDE w:val="0"/>
         <w:autoSpaceDN w:val="0"/>
@@ -1153,7 +1153,7 @@
         <w:t xml:space="preserve"> what they should have done.</w:t>
       </w:r>
     </w:p>
-    <w:p>
+    <w:p xmlns:wp14="http://schemas.microsoft.com/office/word/2010/wordml" wp14:textId="77777777">
       <w:pPr>
         <w:autoSpaceDE w:val="0"/>
         <w:autoSpaceDN w:val="0"/>
@@ -1176,7 +1176,7 @@
         <w:t>I will not be overly specific here, but literally, in terms of not letting</w:t>
       </w:r>
     </w:p>
-    <w:p>
+    <w:p xmlns:wp14="http://schemas.microsoft.com/office/word/2010/wordml" wp14:textId="77777777">
       <w:pPr>
         <w:autoSpaceDE w:val="0"/>
         <w:autoSpaceDN w:val="0"/>
@@ -1210,7 +1210,7 @@
         <w:t xml:space="preserve"> in the country know until ten minutes before that they</w:t>
       </w:r>
     </w:p>
-    <w:p>
+    <w:p xmlns:wp14="http://schemas.microsoft.com/office/word/2010/wordml" wp14:textId="77777777">
       <w:pPr>
         <w:autoSpaceDE w:val="0"/>
         <w:autoSpaceDN w:val="0"/>
@@ -1244,7 +1244,7 @@
         <w:t xml:space="preserve"> going to be on. I mean that is malarkey.</w:t>
       </w:r>
     </w:p>
-    <w:p>
+    <w:p xmlns:wp14="http://schemas.microsoft.com/office/word/2010/wordml" wp14:textId="77777777">
       <w:pPr>
         <w:autoSpaceDE w:val="0"/>
         <w:autoSpaceDN w:val="0"/>
@@ -1267,7 +1267,7 @@
         <w:t>But I have seen that sort of thing in every administration, and</w:t>
       </w:r>
     </w:p>
-    <w:p>
+    <w:p xmlns:wp14="http://schemas.microsoft.com/office/word/2010/wordml" wp14:textId="77777777">
       <w:pPr>
         <w:autoSpaceDE w:val="0"/>
         <w:autoSpaceDN w:val="0"/>
@@ -1321,7 +1321,7 @@
         <w:t xml:space="preserve"> in this process, and their little piece is</w:t>
       </w:r>
     </w:p>
-    <w:p>
+    <w:p xmlns:wp14="http://schemas.microsoft.com/office/word/2010/wordml" wp14:textId="77777777">
       <w:pPr>
         <w:autoSpaceDE w:val="0"/>
         <w:autoSpaceDN w:val="0"/>
@@ -1355,7 +1355,7 @@
         <w:t xml:space="preserve"> piece that they want to make sure does not get rolled, and if</w:t>
       </w:r>
     </w:p>
-    <w:p>
+    <w:p xmlns:wp14="http://schemas.microsoft.com/office/word/2010/wordml" wp14:textId="77777777">
       <w:pPr>
         <w:autoSpaceDE w:val="0"/>
         <w:autoSpaceDN w:val="0"/>
@@ -1389,7 +1389,7 @@
         <w:t xml:space="preserve"> is something else important, they are afraid to act.</w:t>
       </w:r>
     </w:p>
-    <w:p>
+    <w:p xmlns:wp14="http://schemas.microsoft.com/office/word/2010/wordml" wp14:textId="77777777">
       <w:pPr>
         <w:autoSpaceDE w:val="0"/>
         <w:autoSpaceDN w:val="0"/>
@@ -1412,7 +1412,7 @@
         <w:t>I think we have to have a franker relationship with Russia. I</w:t>
       </w:r>
     </w:p>
-    <w:p>
+    <w:p xmlns:wp14="http://schemas.microsoft.com/office/word/2010/wordml" wp14:textId="77777777">
       <w:pPr>
         <w:autoSpaceDE w:val="0"/>
         <w:autoSpaceDN w:val="0"/>
@@ -1446,7 +1446,7 @@
         <w:t xml:space="preserve"> to you, for what it is worth, my predictions are usually</w:t>
       </w:r>
     </w:p>
-    <w:p>
+    <w:p xmlns:wp14="http://schemas.microsoft.com/office/word/2010/wordml" wp14:textId="77777777">
       <w:pPr>
         <w:autoSpaceDE w:val="0"/>
         <w:autoSpaceDN w:val="0"/>
@@ -1480,7 +1480,7 @@
         <w:t>, but I predict to you that Putin is going to cooperate with</w:t>
       </w:r>
     </w:p>
-    <w:p>
+    <w:p xmlns:wp14="http://schemas.microsoft.com/office/word/2010/wordml" wp14:textId="77777777">
       <w:pPr>
         <w:autoSpaceDE w:val="0"/>
         <w:autoSpaceDN w:val="0"/>
@@ -1514,7 +1514,7 @@
         <w:t xml:space="preserve"> more on the big ticket items, but he is going to become more</w:t>
       </w:r>
     </w:p>
-    <w:p>
+    <w:p xmlns:wp14="http://schemas.microsoft.com/office/word/2010/wordml" wp14:textId="77777777">
       <w:pPr>
         <w:autoSpaceDE w:val="0"/>
         <w:autoSpaceDN w:val="0"/>
@@ -1548,7 +1548,7 @@
         <w:t xml:space="preserve"> and anti-democratic as he moves on.</w:t>
       </w:r>
     </w:p>
-    <w:p>
+    <w:p xmlns:wp14="http://schemas.microsoft.com/office/word/2010/wordml" wp14:textId="77777777">
       <w:pPr>
         <w:autoSpaceDE w:val="0"/>
         <w:autoSpaceDN w:val="0"/>
@@ -1571,7 +1571,7 @@
         <w:t>We are going to be faced with sort of a China dilemma here, in</w:t>
       </w:r>
     </w:p>
-    <w:p>
+    <w:p xmlns:wp14="http://schemas.microsoft.com/office/word/2010/wordml" wp14:textId="77777777">
       <w:pPr>
         <w:autoSpaceDE w:val="0"/>
         <w:autoSpaceDN w:val="0"/>
@@ -1605,7 +1605,7 @@
         <w:t xml:space="preserve"> broad sense, where you going to have a circumstance where the</w:t>
       </w:r>
     </w:p>
-    <w:p>
+    <w:p xmlns:wp14="http://schemas.microsoft.com/office/word/2010/wordml" wp14:textId="77777777">
       <w:pPr>
         <w:autoSpaceDE w:val="0"/>
         <w:autoSpaceDN w:val="0"/>
@@ -1628,7 +1628,7 @@
         <w:t>Chinese are cooperating with us on trade, there is liberalization,</w:t>
       </w:r>
     </w:p>
-    <w:p>
+    <w:p xmlns:wp14="http://schemas.microsoft.com/office/word/2010/wordml" wp14:textId="77777777">
       <w:pPr>
         <w:autoSpaceDE w:val="0"/>
         <w:autoSpaceDN w:val="0"/>
@@ -1662,7 +1662,7 @@
         <w:t xml:space="preserve"> are a lot of things that make sense for us, and at the same</w:t>
       </w:r>
     </w:p>
-    <w:p>
+    <w:p xmlns:wp14="http://schemas.microsoft.com/office/word/2010/wordml" wp14:textId="77777777">
       <w:pPr>
         <w:autoSpaceDE w:val="0"/>
         <w:autoSpaceDN w:val="0"/>
@@ -1696,7 +1696,7 @@
         <w:t xml:space="preserve"> they are still cracking down on the free press, they are cracking</w:t>
       </w:r>
     </w:p>
-    <w:p>
+    <w:p xmlns:wp14="http://schemas.microsoft.com/office/word/2010/wordml" wp14:textId="77777777">
       <w:pPr>
         <w:autoSpaceDE w:val="0"/>
         <w:autoSpaceDN w:val="0"/>
@@ -1730,7 +1730,7 @@
         <w:t xml:space="preserve"> on any dissidents.</w:t>
       </w:r>
     </w:p>
-    <w:p>
+    <w:p xmlns:wp14="http://schemas.microsoft.com/office/word/2010/wordml" wp14:textId="77777777">
       <w:pPr>
         <w:autoSpaceDE w:val="0"/>
         <w:autoSpaceDN w:val="0"/>
@@ -1754,7 +1754,7 @@
         <w:t>I think the next president is going to be faced with an interesting</w:t>
       </w:r>
     </w:p>
-    <w:p>
+    <w:p xmlns:wp14="http://schemas.microsoft.com/office/word/2010/wordml" wp14:textId="77777777">
       <w:pPr>
         <w:autoSpaceDE w:val="0"/>
         <w:autoSpaceDN w:val="0"/>
@@ -1788,7 +1788,7 @@
         <w:t xml:space="preserve"> here. You may very well get cooperation on nuclear weapons,</w:t>
       </w:r>
     </w:p>
-    <w:p>
+    <w:p xmlns:wp14="http://schemas.microsoft.com/office/word/2010/wordml" wp14:textId="77777777">
       <w:pPr>
         <w:autoSpaceDE w:val="0"/>
         <w:autoSpaceDN w:val="0"/>
@@ -1822,7 +1822,7 @@
         <w:t xml:space="preserve"> at the same time they are crushing democratic movements</w:t>
       </w:r>
     </w:p>
-    <w:p>
+    <w:p xmlns:wp14="http://schemas.microsoft.com/office/word/2010/wordml" wp14:textId="77777777">
       <w:pPr>
         <w:autoSpaceDE w:val="0"/>
         <w:autoSpaceDN w:val="0"/>
@@ -1856,7 +1856,7 @@
         <w:t xml:space="preserve"> other places, or limiting what is thought to be, by the</w:t>
       </w:r>
     </w:p>
-    <w:p>
+    <w:p xmlns:wp14="http://schemas.microsoft.com/office/word/2010/wordml" wp14:textId="77777777">
       <w:pPr>
         <w:autoSpaceDE w:val="0"/>
         <w:autoSpaceDN w:val="0"/>
@@ -1879,7 +1879,7 @@
         <w:t>West, democratic institutions.</w:t>
       </w:r>
     </w:p>
-    <w:p>
+    <w:p xmlns:wp14="http://schemas.microsoft.com/office/word/2010/wordml" wp14:textId="77777777">
       <w:pPr>
         <w:autoSpaceDE w:val="0"/>
         <w:autoSpaceDN w:val="0"/>
@@ -1902,7 +1902,7 @@
         <w:t>I think we are in for an interesting ride here, but I think the controlling</w:t>
       </w:r>
     </w:p>
-    <w:p>
+    <w:p xmlns:wp14="http://schemas.microsoft.com/office/word/2010/wordml" wp14:textId="77777777">
       <w:pPr>
         <w:autoSpaceDE w:val="0"/>
         <w:autoSpaceDN w:val="0"/>
@@ -1936,7 +1936,7 @@
         <w:t xml:space="preserve"> of it, Tom, should be frankness. I do not mean</w:t>
       </w:r>
     </w:p>
-    <w:p>
+    <w:p xmlns:wp14="http://schemas.microsoft.com/office/word/2010/wordml" wp14:textId="77777777">
       <w:pPr>
         <w:autoSpaceDE w:val="0"/>
         <w:autoSpaceDN w:val="0"/>
@@ -1972,7 +1972,7 @@
         <w:t>, I mean just frankness, frank confrontation on the</w:t>
       </w:r>
     </w:p>
-    <w:p>
+    <w:p xmlns:wp14="http://schemas.microsoft.com/office/word/2010/wordml" wp14:textId="77777777">
       <w:pPr>
         <w:autoSpaceDE w:val="0"/>
         <w:autoSpaceDN w:val="0"/>
@@ -2006,7 +2006,7 @@
         <w:t xml:space="preserve"> we don’t agree.</w:t>
       </w:r>
     </w:p>
-    <w:p>
+    <w:p xmlns:wp14="http://schemas.microsoft.com/office/word/2010/wordml" wp14:textId="77777777">
       <w:pPr>
         <w:autoSpaceDE w:val="0"/>
         <w:autoSpaceDN w:val="0"/>
@@ -2029,7 +2029,7 @@
         <w:t>Where I might or might not disagree with the other two witnesses,</w:t>
       </w:r>
     </w:p>
-    <w:p>
+    <w:p xmlns:wp14="http://schemas.microsoft.com/office/word/2010/wordml" wp14:textId="77777777">
       <w:pPr>
         <w:autoSpaceDE w:val="0"/>
         <w:autoSpaceDN w:val="0"/>
@@ -2052,7 +2052,7 @@
         <w:t>I didn’t hear your testimony, so I do not know, is I do not</w:t>
       </w:r>
     </w:p>
-    <w:p>
+    <w:p xmlns:wp14="http://schemas.microsoft.com/office/word/2010/wordml" wp14:textId="77777777">
       <w:pPr>
         <w:autoSpaceDE w:val="0"/>
         <w:autoSpaceDN w:val="0"/>
@@ -2086,7 +2086,7 @@
         <w:t xml:space="preserve"> that the way to respond is to cut off all other intercourse</w:t>
       </w:r>
     </w:p>
-    <w:p>
+    <w:p xmlns:wp14="http://schemas.microsoft.com/office/word/2010/wordml" wp14:textId="77777777">
       <w:pPr>
         <w:autoSpaceDE w:val="0"/>
         <w:autoSpaceDN w:val="0"/>
@@ -2120,7 +2120,7 @@
         <w:t xml:space="preserve"> Russia on, for example, START II. I am not suggesting you</w:t>
       </w:r>
     </w:p>
-    <w:p>
+    <w:p xmlns:wp14="http://schemas.microsoft.com/office/word/2010/wordml" wp14:textId="77777777">
       <w:pPr>
         <w:autoSpaceDE w:val="0"/>
         <w:autoSpaceDN w:val="0"/>
@@ -2154,7 +2154,7 @@
         <w:t xml:space="preserve"> that. I am just trying to make the point that we should be</w:t>
       </w:r>
     </w:p>
-    <w:p>
+    <w:p xmlns:wp14="http://schemas.microsoft.com/office/word/2010/wordml" wp14:textId="77777777">
       <w:pPr>
         <w:autoSpaceDE w:val="0"/>
         <w:autoSpaceDN w:val="0"/>
@@ -2188,7 +2188,7 @@
         <w:t>.</w:t>
       </w:r>
     </w:p>
-    <w:p>
+    <w:p xmlns:wp14="http://schemas.microsoft.com/office/word/2010/wordml" wp14:textId="77777777">
       <w:pPr>
         <w:autoSpaceDE w:val="0"/>
         <w:autoSpaceDN w:val="0"/>
@@ -2231,7 +2231,7 @@
         <w:t>, who is one of the main reasons</w:t>
       </w:r>
     </w:p>
-    <w:p>
+    <w:p xmlns:wp14="http://schemas.microsoft.com/office/word/2010/wordml" wp14:textId="77777777">
       <w:pPr>
         <w:autoSpaceDE w:val="0"/>
         <w:autoSpaceDN w:val="0"/>
@@ -2254,7 +2254,7 @@
         <w:t>I love having him on my staff, he is so knowledgeable about history,</w:t>
       </w:r>
     </w:p>
-    <w:p>
+    <w:p xmlns:wp14="http://schemas.microsoft.com/office/word/2010/wordml" wp14:textId="77777777">
       <w:pPr>
         <w:autoSpaceDE w:val="0"/>
         <w:autoSpaceDN w:val="0"/>
@@ -2288,7 +2288,7 @@
         <w:t xml:space="preserve"> passed me the following note. ‘‘On the other hand, the 19th</w:t>
       </w:r>
     </w:p>
-    <w:p>
+    <w:p xmlns:wp14="http://schemas.microsoft.com/office/word/2010/wordml" wp14:textId="77777777">
       <w:pPr>
         <w:autoSpaceDE w:val="0"/>
         <w:autoSpaceDN w:val="0"/>
@@ -2322,7 +2322,7 @@
         <w:t xml:space="preserve"> writer Lermontov romanticized the people in the</w:t>
       </w:r>
     </w:p>
-    <w:p>
+    <w:p xmlns:wp14="http://schemas.microsoft.com/office/word/2010/wordml" wp14:textId="77777777">
       <w:pPr>
         <w:autoSpaceDE w:val="0"/>
         <w:autoSpaceDN w:val="0"/>
@@ -2345,7 +2345,7 @@
         <w:t>Caucasus.’’</w:t>
       </w:r>
     </w:p>
-    <w:p>
+    <w:p xmlns:wp14="http://schemas.microsoft.com/office/word/2010/wordml" wp14:textId="77777777">
       <w:pPr>
         <w:autoSpaceDE w:val="0"/>
         <w:autoSpaceDN w:val="0"/>
@@ -2368,7 +2368,7 @@
         <w:t>So it is nice to have, well, I always kid him, my double PhD behind</w:t>
       </w:r>
     </w:p>
-    <w:p>
+    <w:p xmlns:wp14="http://schemas.microsoft.com/office/word/2010/wordml" wp14:textId="77777777">
       <w:pPr>
         <w:autoSpaceDE w:val="0"/>
         <w:autoSpaceDN w:val="0"/>
@@ -2402,7 +2402,7 @@
         <w:t xml:space="preserve"> here. He does not really have two PhD’s, but he has the</w:t>
       </w:r>
     </w:p>
-    <w:p>
+    <w:p xmlns:wp14="http://schemas.microsoft.com/office/word/2010/wordml" wp14:textId="77777777">
       <w:pPr>
         <w:autoSpaceDE w:val="0"/>
         <w:autoSpaceDN w:val="0"/>
@@ -2436,7 +2436,7 @@
         <w:t xml:space="preserve"> of having gone to Harvard and Yale, and it worries me,</w:t>
       </w:r>
     </w:p>
-    <w:p>
+    <w:p xmlns:wp14="http://schemas.microsoft.com/office/word/2010/wordml" wp14:textId="77777777">
       <w:pPr>
         <w:autoSpaceDE w:val="0"/>
         <w:autoSpaceDN w:val="0"/>
@@ -2470,7 +2470,7 @@
         <w:t xml:space="preserve"> it is one of these things. So I am going to have to read both</w:t>
       </w:r>
     </w:p>
-    <w:p>
+    <w:p xmlns:wp14="http://schemas.microsoft.com/office/word/2010/wordml" wp14:textId="77777777">
       <w:pPr>
         <w:autoSpaceDE w:val="0"/>
         <w:autoSpaceDN w:val="0"/>
@@ -2504,7 +2504,7 @@
         <w:t xml:space="preserve"> find out where the truth lies.</w:t>
       </w:r>
     </w:p>
-    <w:p>
+    <w:p xmlns:wp14="http://schemas.microsoft.com/office/word/2010/wordml" wp14:textId="77777777">
       <w:pPr>
         <w:autoSpaceDE w:val="0"/>
         <w:autoSpaceDN w:val="0"/>
@@ -2527,7 +2527,7 @@
         <w:t>Anyway, thank you very much, Mr. Chairman, and thank you for</w:t>
       </w:r>
     </w:p>
-    <w:p>
+    <w:p xmlns:wp14="http://schemas.microsoft.com/office/word/2010/wordml" wp14:textId="77777777">
       <w:pPr>
         <w:autoSpaceDE w:val="0"/>
         <w:autoSpaceDN w:val="0"/>
@@ -2561,7 +2561,7 @@
         <w:t xml:space="preserve"> good work you are doing, and for not relenting on—</w:t>
       </w:r>
     </w:p>
-    <w:p>
+    <w:p xmlns:wp14="http://schemas.microsoft.com/office/word/2010/wordml" wp14:textId="77777777">
       <w:pPr>
         <w:autoSpaceDE w:val="0"/>
         <w:autoSpaceDN w:val="0"/>
@@ -2584,7 +2584,7 @@
         <w:t>Mr. Chairman, may I ask that my statement be</w:t>
       </w:r>
     </w:p>
-    <w:p>
+    <w:p xmlns:wp14="http://schemas.microsoft.com/office/word/2010/wordml" wp14:textId="77777777">
       <w:pPr>
         <w:autoSpaceDE w:val="0"/>
         <w:autoSpaceDN w:val="0"/>
@@ -2618,7 +2618,7 @@
         <w:t xml:space="preserve"> in the record?</w:t>
       </w:r>
     </w:p>
-    <w:p>
+    <w:p xmlns:wp14="http://schemas.microsoft.com/office/word/2010/wordml" wp14:textId="77777777">
       <w:pPr>
         <w:autoSpaceDE w:val="0"/>
         <w:autoSpaceDN w:val="0"/>
@@ -2635,14 +2635,15 @@
         <w:t>Thank you.</w:t>
       </w:r>
     </w:p>
-    <w:p/>
-    <w:p/>
+    <w:p xmlns:wp14="http://schemas.microsoft.com/office/word/2010/wordml" wp14:textId="77777777"/>
+    <w:p xmlns:wp14="http://schemas.microsoft.com/office/word/2010/wordml" wp14:textId="77777777"/>
     <w:sectPr>
       <w:headerReference w:type="default" r:id="rId6"/>
-      <w:pgSz w:w="12240" w:h="15840"/>
+      <w:pgSz w:w="12240" w:h="15840" w:orient="portrait"/>
       <w:pgMar w:top="1440" w:right="1440" w:bottom="1440" w:left="1440" w:header="720" w:footer="720" w:gutter="0"/>
       <w:cols w:space="720"/>
       <w:docGrid w:linePitch="360"/>
+      <w:footerReference w:type="default" r:id="Rdc3c1d0ab8a24694"/>
     </w:sectPr>
   </w:body>
 </w:document>
@@ -2651,7 +2652,7 @@
 <file path=word/endnotes.xml><?xml version="1.0" encoding="utf-8"?>
 <w:endnotes xmlns:wpc="http://schemas.microsoft.com/office/word/2010/wordprocessingCanvas" xmlns:mc="http://schemas.openxmlformats.org/markup-compatibility/2006" xmlns:o="urn:schemas-microsoft-com:office:office" xmlns:r="http://schemas.openxmlformats.org/officeDocument/2006/relationships" xmlns:m="http://schemas.openxmlformats.org/officeDocument/2006/math" xmlns:v="urn:schemas-microsoft-com:vml" xmlns:wp14="http://schemas.microsoft.com/office/word/2010/wordprocessingDrawing" xmlns:wp="http://schemas.openxmlformats.org/drawingml/2006/wordprocessingDrawing" xmlns:w10="urn:schemas-microsoft-com:office:word" xmlns:w="http://schemas.openxmlformats.org/wordprocessingml/2006/main" xmlns:w14="http://schemas.microsoft.com/office/word/2010/wordml" xmlns:w15="http://schemas.microsoft.com/office/word/2012/wordml" xmlns:wpg="http://schemas.microsoft.com/office/word/2010/wordprocessingGroup" xmlns:wpi="http://schemas.microsoft.com/office/word/2010/wordprocessingInk" xmlns:wne="http://schemas.microsoft.com/office/word/2006/wordml" xmlns:wps="http://schemas.microsoft.com/office/word/2010/wordprocessingShape" mc:Ignorable="w14 w15 wp14">
   <w:endnote w:type="separator" w:id="-1">
-    <w:p>
+    <w:p xmlns:wp14="http://schemas.microsoft.com/office/word/2010/wordml" wp14:textId="77777777">
       <w:pPr>
         <w:spacing w:after="0" w:line="240" w:lineRule="auto"/>
       </w:pPr>
@@ -2661,7 +2662,7 @@
     </w:p>
   </w:endnote>
   <w:endnote w:type="continuationSeparator" w:id="0">
-    <w:p>
+    <w:p xmlns:wp14="http://schemas.microsoft.com/office/word/2010/wordml" wp14:textId="77777777">
       <w:pPr>
         <w:spacing w:after="0" w:line="240" w:lineRule="auto"/>
       </w:pPr>
@@ -2671,12 +2672,80 @@
     </w:p>
   </w:endnote>
 </w:endnotes>
+</file>
+
+<file path=word/footer.xml><?xml version="1.0" encoding="utf-8"?>
+<w:ftr xmlns:w14="http://schemas.microsoft.com/office/word/2010/wordml" xmlns:w="http://schemas.openxmlformats.org/wordprocessingml/2006/main">
+  <w:tbl>
+    <w:tblPr>
+      <w:tblStyle w:val="TableNormal"/>
+      <w:bidiVisual w:val="0"/>
+      <w:tblW w:w="0" w:type="auto"/>
+      <w:tblLayout w:type="fixed"/>
+      <w:tblLook w:val="04A0" w:firstRow="1" w:lastRow="0" w:firstColumn="1" w:lastColumn="0" w:noHBand="0" w:noVBand="1"/>
+    </w:tblPr>
+    <w:tblGrid>
+      <w:gridCol w:w="3120"/>
+      <w:gridCol w:w="3120"/>
+      <w:gridCol w:w="3120"/>
+    </w:tblGrid>
+    <w:tr>
+      <w:tc>
+        <w:tcPr>
+          <w:tcW w:w="3120" w:type="dxa"/>
+          <w:tcMar/>
+        </w:tcPr>
+        <w:p>
+          <w:pPr>
+            <w:pStyle w:val="Header"/>
+            <w:bidi w:val="0"/>
+            <w:ind w:left="-115"/>
+            <w:jc w:val="left"/>
+          </w:pPr>
+        </w:p>
+      </w:tc>
+      <w:tc>
+        <w:tcPr>
+          <w:tcW w:w="3120" w:type="dxa"/>
+          <w:tcMar/>
+        </w:tcPr>
+        <w:p>
+          <w:pPr>
+            <w:pStyle w:val="Header"/>
+            <w:bidi w:val="0"/>
+            <w:jc w:val="center"/>
+          </w:pPr>
+        </w:p>
+      </w:tc>
+      <w:tc>
+        <w:tcPr>
+          <w:tcW w:w="3120" w:type="dxa"/>
+          <w:tcMar/>
+        </w:tcPr>
+        <w:p>
+          <w:pPr>
+            <w:pStyle w:val="Header"/>
+            <w:bidi w:val="0"/>
+            <w:ind w:right="-115"/>
+            <w:jc w:val="right"/>
+          </w:pPr>
+        </w:p>
+      </w:tc>
+    </w:tr>
+  </w:tbl>
+  <w:p>
+    <w:pPr>
+      <w:pStyle w:val="Footer"/>
+      <w:bidi w:val="0"/>
+    </w:pPr>
+  </w:p>
+</w:ftr>
 </file>
 
 <file path=word/footnotes.xml><?xml version="1.0" encoding="utf-8"?>
 <w:footnotes xmlns:wpc="http://schemas.microsoft.com/office/word/2010/wordprocessingCanvas" xmlns:mc="http://schemas.openxmlformats.org/markup-compatibility/2006" xmlns:o="urn:schemas-microsoft-com:office:office" xmlns:r="http://schemas.openxmlformats.org/officeDocument/2006/relationships" xmlns:m="http://schemas.openxmlformats.org/officeDocument/2006/math" xmlns:v="urn:schemas-microsoft-com:vml" xmlns:wp14="http://schemas.microsoft.com/office/word/2010/wordprocessingDrawing" xmlns:wp="http://schemas.openxmlformats.org/drawingml/2006/wordprocessingDrawing" xmlns:w10="urn:schemas-microsoft-com:office:word" xmlns:w="http://schemas.openxmlformats.org/wordprocessingml/2006/main" xmlns:w14="http://schemas.microsoft.com/office/word/2010/wordml" xmlns:w15="http://schemas.microsoft.com/office/word/2012/wordml" xmlns:wpg="http://schemas.microsoft.com/office/word/2010/wordprocessingGroup" xmlns:wpi="http://schemas.microsoft.com/office/word/2010/wordprocessingInk" xmlns:wne="http://schemas.microsoft.com/office/word/2006/wordml" xmlns:wps="http://schemas.microsoft.com/office/word/2010/wordprocessingShape" mc:Ignorable="w14 w15 wp14">
   <w:footnote w:type="separator" w:id="-1">
-    <w:p>
+    <w:p xmlns:wp14="http://schemas.microsoft.com/office/word/2010/wordml" wp14:textId="77777777">
       <w:pPr>
         <w:spacing w:after="0" w:line="240" w:lineRule="auto"/>
       </w:pPr>
@@ -2686,7 +2755,7 @@
     </w:p>
   </w:footnote>
   <w:footnote w:type="continuationSeparator" w:id="0">
-    <w:p>
+    <w:p xmlns:wp14="http://schemas.microsoft.com/office/word/2010/wordml" wp14:textId="77777777">
       <w:pPr>
         <w:spacing w:after="0" w:line="240" w:lineRule="auto"/>
       </w:pPr>
@@ -2700,7 +2769,7 @@
 
 <file path=word/header1.xml><?xml version="1.0" encoding="utf-8"?>
 <w:hdr xmlns:wpc="http://schemas.microsoft.com/office/word/2010/wordprocessingCanvas" xmlns:mc="http://schemas.openxmlformats.org/markup-compatibility/2006" xmlns:o="urn:schemas-microsoft-com:office:office" xmlns:r="http://schemas.openxmlformats.org/officeDocument/2006/relationships" xmlns:m="http://schemas.openxmlformats.org/officeDocument/2006/math" xmlns:v="urn:schemas-microsoft-com:vml" xmlns:wp14="http://schemas.microsoft.com/office/word/2010/wordprocessingDrawing" xmlns:wp="http://schemas.openxmlformats.org/drawingml/2006/wordprocessingDrawing" xmlns:w10="urn:schemas-microsoft-com:office:word" xmlns:w="http://schemas.openxmlformats.org/wordprocessingml/2006/main" xmlns:w14="http://schemas.microsoft.com/office/word/2010/wordml" xmlns:w15="http://schemas.microsoft.com/office/word/2012/wordml" xmlns:wpg="http://schemas.microsoft.com/office/word/2010/wordprocessingGroup" xmlns:wpi="http://schemas.microsoft.com/office/word/2010/wordprocessingInk" xmlns:wne="http://schemas.microsoft.com/office/word/2006/wordml" xmlns:wps="http://schemas.microsoft.com/office/word/2010/wordprocessingShape" mc:Ignorable="w14 w15 wp14">
-  <w:p>
+  <w:p xmlns:wp14="http://schemas.microsoft.com/office/word/2010/wordml" wp14:textId="77777777">
     <w:pPr>
       <w:pStyle w:val="Header"/>
     </w:pPr>
@@ -2709,10 +2778,14 @@
     </w:r>
     <w:r>
       <w:tab/>
+    </w:r>
+    <w:r>
       <w:t xml:space="preserve">Russia </w:t>
     </w:r>
     <w:r>
       <w:tab/>
+    </w:r>
+    <w:r>
       <w:t>March 1, 2000</w:t>
     </w:r>
   </w:p>
@@ -2720,11 +2793,11 @@
 </file>
 
 <file path=word/styles.xml><?xml version="1.0" encoding="utf-8"?>
-<w:styles xmlns:mc="http://schemas.openxmlformats.org/markup-compatibility/2006" xmlns:r="http://schemas.openxmlformats.org/officeDocument/2006/relationships" xmlns:w="http://schemas.openxmlformats.org/wordprocessingml/2006/main" xmlns:w14="http://schemas.microsoft.com/office/word/2010/wordml" xmlns:w15="http://schemas.microsoft.com/office/word/2012/wordml" mc:Ignorable="w14 w15">
+<w:styles xmlns:wp14="http://schemas.microsoft.com/office/word/2010/wordprocessingDrawing" xmlns:mc="http://schemas.openxmlformats.org/markup-compatibility/2006" xmlns:r="http://schemas.openxmlformats.org/officeDocument/2006/relationships" xmlns:w="http://schemas.openxmlformats.org/wordprocessingml/2006/main" xmlns:w14="http://schemas.microsoft.com/office/word/2010/wordml" xmlns:w15="http://schemas.microsoft.com/office/word/2012/wordml" mc:Ignorable="w14 w15 wp14">
   <w:docDefaults>
     <w:rPrDefault>
       <w:rPr>
-        <w:rFonts w:asciiTheme="minorHAnsi" w:eastAsiaTheme="minorHAnsi" w:hAnsiTheme="minorHAnsi" w:cstheme="minorBidi"/>
+        <w:rFonts w:asciiTheme="minorHAnsi" w:hAnsiTheme="minorHAnsi" w:eastAsiaTheme="minorHAnsi" w:cstheme="minorBidi"/>
         <w:sz w:val="22"/>
         <w:szCs w:val="22"/>
         <w:lang w:val="en-US" w:eastAsia="en-US" w:bidi="ar-SA"/>
@@ -2739,14 +2812,14 @@
   <w:latentStyles w:defLockedState="0" w:defUIPriority="99" w:defSemiHidden="0" w:defUnhideWhenUsed="0" w:defQFormat="0" w:count="371">
     <w:lsdException w:name="Normal" w:uiPriority="0" w:qFormat="1"/>
     <w:lsdException w:name="heading 1" w:uiPriority="9" w:qFormat="1"/>
-    <w:lsdException w:name="heading 2" w:semiHidden="1" w:uiPriority="9" w:unhideWhenUsed="1" w:qFormat="1"/>
-    <w:lsdException w:name="heading 3" w:semiHidden="1" w:uiPriority="9" w:unhideWhenUsed="1" w:qFormat="1"/>
-    <w:lsdException w:name="heading 4" w:semiHidden="1" w:uiPriority="9" w:unhideWhenUsed="1" w:qFormat="1"/>
-    <w:lsdException w:name="heading 5" w:semiHidden="1" w:uiPriority="9" w:unhideWhenUsed="1" w:qFormat="1"/>
-    <w:lsdException w:name="heading 6" w:semiHidden="1" w:uiPriority="9" w:unhideWhenUsed="1" w:qFormat="1"/>
-    <w:lsdException w:name="heading 7" w:semiHidden="1" w:uiPriority="9" w:unhideWhenUsed="1" w:qFormat="1"/>
-    <w:lsdException w:name="heading 8" w:semiHidden="1" w:uiPriority="9" w:unhideWhenUsed="1" w:qFormat="1"/>
-    <w:lsdException w:name="heading 9" w:semiHidden="1" w:uiPriority="9" w:unhideWhenUsed="1" w:qFormat="1"/>
+    <w:lsdException w:name="heading 2" w:uiPriority="9" w:semiHidden="1" w:unhideWhenUsed="1" w:qFormat="1"/>
+    <w:lsdException w:name="heading 3" w:uiPriority="9" w:semiHidden="1" w:unhideWhenUsed="1" w:qFormat="1"/>
+    <w:lsdException w:name="heading 4" w:uiPriority="9" w:semiHidden="1" w:unhideWhenUsed="1" w:qFormat="1"/>
+    <w:lsdException w:name="heading 5" w:uiPriority="9" w:semiHidden="1" w:unhideWhenUsed="1" w:qFormat="1"/>
+    <w:lsdException w:name="heading 6" w:uiPriority="9" w:semiHidden="1" w:unhideWhenUsed="1" w:qFormat="1"/>
+    <w:lsdException w:name="heading 7" w:uiPriority="9" w:semiHidden="1" w:unhideWhenUsed="1" w:qFormat="1"/>
+    <w:lsdException w:name="heading 8" w:uiPriority="9" w:semiHidden="1" w:unhideWhenUsed="1" w:qFormat="1"/>
+    <w:lsdException w:name="heading 9" w:uiPriority="9" w:semiHidden="1" w:unhideWhenUsed="1" w:qFormat="1"/>
     <w:lsdException w:name="index 1" w:semiHidden="1" w:unhideWhenUsed="1"/>
     <w:lsdException w:name="index 2" w:semiHidden="1" w:unhideWhenUsed="1"/>
     <w:lsdException w:name="index 3" w:semiHidden="1" w:unhideWhenUsed="1"/>
@@ -2756,22 +2829,22 @@
     <w:lsdException w:name="index 7" w:semiHidden="1" w:unhideWhenUsed="1"/>
     <w:lsdException w:name="index 8" w:semiHidden="1" w:unhideWhenUsed="1"/>
     <w:lsdException w:name="index 9" w:semiHidden="1" w:unhideWhenUsed="1"/>
-    <w:lsdException w:name="toc 1" w:semiHidden="1" w:uiPriority="39" w:unhideWhenUsed="1"/>
-    <w:lsdException w:name="toc 2" w:semiHidden="1" w:uiPriority="39" w:unhideWhenUsed="1"/>
-    <w:lsdException w:name="toc 3" w:semiHidden="1" w:uiPriority="39" w:unhideWhenUsed="1"/>
-    <w:lsdException w:name="toc 4" w:semiHidden="1" w:uiPriority="39" w:unhideWhenUsed="1"/>
-    <w:lsdException w:name="toc 5" w:semiHidden="1" w:uiPriority="39" w:unhideWhenUsed="1"/>
-    <w:lsdException w:name="toc 6" w:semiHidden="1" w:uiPriority="39" w:unhideWhenUsed="1"/>
-    <w:lsdException w:name="toc 7" w:semiHidden="1" w:uiPriority="39" w:unhideWhenUsed="1"/>
-    <w:lsdException w:name="toc 8" w:semiHidden="1" w:uiPriority="39" w:unhideWhenUsed="1"/>
-    <w:lsdException w:name="toc 9" w:semiHidden="1" w:uiPriority="39" w:unhideWhenUsed="1"/>
+    <w:lsdException w:name="toc 1" w:uiPriority="39" w:semiHidden="1" w:unhideWhenUsed="1"/>
+    <w:lsdException w:name="toc 2" w:uiPriority="39" w:semiHidden="1" w:unhideWhenUsed="1"/>
+    <w:lsdException w:name="toc 3" w:uiPriority="39" w:semiHidden="1" w:unhideWhenUsed="1"/>
+    <w:lsdException w:name="toc 4" w:uiPriority="39" w:semiHidden="1" w:unhideWhenUsed="1"/>
+    <w:lsdException w:name="toc 5" w:uiPriority="39" w:semiHidden="1" w:unhideWhenUsed="1"/>
+    <w:lsdException w:name="toc 6" w:uiPriority="39" w:semiHidden="1" w:unhideWhenUsed="1"/>
+    <w:lsdException w:name="toc 7" w:uiPriority="39" w:semiHidden="1" w:unhideWhenUsed="1"/>
+    <w:lsdException w:name="toc 8" w:uiPriority="39" w:semiHidden="1" w:unhideWhenUsed="1"/>
+    <w:lsdException w:name="toc 9" w:uiPriority="39" w:semiHidden="1" w:unhideWhenUsed="1"/>
     <w:lsdException w:name="Normal Indent" w:semiHidden="1" w:unhideWhenUsed="1"/>
     <w:lsdException w:name="footnote text" w:semiHidden="1" w:unhideWhenUsed="1"/>
     <w:lsdException w:name="annotation text" w:semiHidden="1" w:unhideWhenUsed="1"/>
     <w:lsdException w:name="header" w:semiHidden="1" w:unhideWhenUsed="1"/>
     <w:lsdException w:name="footer" w:semiHidden="1" w:unhideWhenUsed="1"/>
     <w:lsdException w:name="index heading" w:semiHidden="1" w:unhideWhenUsed="1"/>
-    <w:lsdException w:name="caption" w:semiHidden="1" w:uiPriority="35" w:unhideWhenUsed="1" w:qFormat="1"/>
+    <w:lsdException w:name="caption" w:uiPriority="35" w:semiHidden="1" w:unhideWhenUsed="1" w:qFormat="1"/>
     <w:lsdException w:name="table of figures" w:semiHidden="1" w:unhideWhenUsed="1"/>
     <w:lsdException w:name="envelope address" w:semiHidden="1" w:unhideWhenUsed="1"/>
     <w:lsdException w:name="envelope return" w:semiHidden="1" w:unhideWhenUsed="1"/>
@@ -2802,7 +2875,7 @@
     <w:lsdException w:name="Title" w:uiPriority="10" w:qFormat="1"/>
     <w:lsdException w:name="Closing" w:semiHidden="1" w:unhideWhenUsed="1"/>
     <w:lsdException w:name="Signature" w:semiHidden="1" w:unhideWhenUsed="1"/>
-    <w:lsdException w:name="Default Paragraph Font" w:semiHidden="1" w:uiPriority="1" w:unhideWhenUsed="1"/>
+    <w:lsdException w:name="Default Paragraph Font" w:uiPriority="1" w:semiHidden="1" w:unhideWhenUsed="1"/>
     <w:lsdException w:name="Body Text" w:semiHidden="1" w:unhideWhenUsed="1"/>
     <w:lsdException w:name="Body Text Indent" w:semiHidden="1" w:unhideWhenUsed="1"/>
     <w:lsdException w:name="List Continue" w:semiHidden="1" w:unhideWhenUsed="1"/>
@@ -3002,8 +3075,8 @@
     <w:lsdException w:name="Subtle Reference" w:uiPriority="31" w:qFormat="1"/>
     <w:lsdException w:name="Intense Reference" w:uiPriority="32" w:qFormat="1"/>
     <w:lsdException w:name="Book Title" w:uiPriority="33" w:qFormat="1"/>
-    <w:lsdException w:name="Bibliography" w:semiHidden="1" w:uiPriority="37" w:unhideWhenUsed="1"/>
-    <w:lsdException w:name="TOC Heading" w:semiHidden="1" w:uiPriority="39" w:unhideWhenUsed="1" w:qFormat="1"/>
+    <w:lsdException w:name="Bibliography" w:uiPriority="37" w:semiHidden="1" w:unhideWhenUsed="1"/>
+    <w:lsdException w:name="TOC Heading" w:uiPriority="39" w:semiHidden="1" w:unhideWhenUsed="1" w:qFormat="1"/>
     <w:lsdException w:name="Plain Table 1" w:uiPriority="41"/>
     <w:lsdException w:name="Plain Table 2" w:uiPriority="42"/>
     <w:lsdException w:name="Plain Table 3" w:uiPriority="43"/>
@@ -3109,18 +3182,18 @@
     <w:lsdException w:name="List Table 6 Colorful Accent 6" w:uiPriority="51"/>
     <w:lsdException w:name="List Table 7 Colorful Accent 6" w:uiPriority="52"/>
   </w:latentStyles>
-  <w:style w:type="paragraph" w:default="1" w:styleId="Normal">
+  <w:style w:type="paragraph" w:styleId="Normal" w:default="1">
     <w:name w:val="Normal"/>
     <w:qFormat/>
     <w:rsid w:val="00527EC2"/>
   </w:style>
-  <w:style w:type="character" w:default="1" w:styleId="DefaultParagraphFont">
+  <w:style w:type="character" w:styleId="DefaultParagraphFont" w:default="1">
     <w:name w:val="Default Paragraph Font"/>
     <w:uiPriority w:val="1"/>
     <w:semiHidden/>
     <w:unhideWhenUsed/>
   </w:style>
-  <w:style w:type="table" w:default="1" w:styleId="TableNormal">
+  <w:style w:type="table" w:styleId="TableNormal" w:default="1">
     <w:name w:val="Normal Table"/>
     <w:uiPriority w:val="99"/>
     <w:semiHidden/>
@@ -3135,7 +3208,7 @@
       </w:tblCellMar>
     </w:tblPr>
   </w:style>
-  <w:style w:type="numbering" w:default="1" w:styleId="NoList">
+  <w:style w:type="numbering" w:styleId="NoList" w:default="1">
     <w:name w:val="No List"/>
     <w:uiPriority w:val="99"/>
     <w:semiHidden/>
@@ -3156,7 +3229,7 @@
       <w:spacing w:after="0" w:line="240" w:lineRule="auto"/>
     </w:pPr>
   </w:style>
-  <w:style w:type="character" w:customStyle="1" w:styleId="HeaderChar">
+  <w:style w:type="character" w:styleId="HeaderChar" w:customStyle="1">
     <w:name w:val="Header Char"/>
     <w:basedOn w:val="DefaultParagraphFont"/>
     <w:link w:val="Header"/>
@@ -3178,12 +3251,38 @@
       <w:spacing w:after="0" w:line="240" w:lineRule="auto"/>
     </w:pPr>
   </w:style>
-  <w:style w:type="character" w:customStyle="1" w:styleId="FooterChar">
+  <w:style w:type="character" w:styleId="FooterChar" w:customStyle="1">
     <w:name w:val="Footer Char"/>
     <w:basedOn w:val="DefaultParagraphFont"/>
     <w:link w:val="Footer"/>
     <w:uiPriority w:val="99"/>
     <w:rsid w:val="00527EC2"/>
+  </w:style>
+  <w:style xmlns:w="http://schemas.openxmlformats.org/wordprocessingml/2006/main" w:type="table" w:styleId="TableGrid">
+    <w:name xmlns:w="http://schemas.openxmlformats.org/wordprocessingml/2006/main" w:val="Table Grid"/>
+    <w:basedOn xmlns:w="http://schemas.openxmlformats.org/wordprocessingml/2006/main" w:val="TableNormal"/>
+    <w:uiPriority xmlns:w="http://schemas.openxmlformats.org/wordprocessingml/2006/main" w:val="59"/>
+    <w:rsid xmlns:w="http://schemas.openxmlformats.org/wordprocessingml/2006/main" w:val="00FB4123"/>
+    <w:pPr xmlns:w="http://schemas.openxmlformats.org/wordprocessingml/2006/main">
+      <w:spacing w:after="0" w:line="240" w:lineRule="auto"/>
+    </w:pPr>
+    <w:tblPr xmlns:w="http://schemas.openxmlformats.org/wordprocessingml/2006/main">
+      <w:tblInd w:w="0" w:type="dxa"/>
+      <w:tblBorders>
+        <w:top w:val="single" w:color="000000" w:themeColor="text1" w:sz="4" w:space="0"/>
+        <w:left w:val="single" w:color="000000" w:themeColor="text1" w:sz="4" w:space="0"/>
+        <w:bottom w:val="single" w:color="000000" w:themeColor="text1" w:sz="4" w:space="0"/>
+        <w:right w:val="single" w:color="000000" w:themeColor="text1" w:sz="4" w:space="0"/>
+        <w:insideH w:val="single" w:color="000000" w:themeColor="text1" w:sz="4" w:space="0"/>
+        <w:insideV w:val="single" w:color="000000" w:themeColor="text1" w:sz="4" w:space="0"/>
+      </w:tblBorders>
+      <w:tblCellMar>
+        <w:top w:w="0" w:type="dxa"/>
+        <w:left w:w="108" w:type="dxa"/>
+        <w:bottom w:w="0" w:type="dxa"/>
+        <w:right w:w="108" w:type="dxa"/>
+      </w:tblCellMar>
+    </w:tblPr>
   </w:style>
 </w:styles>
 </file>
